--- a/document/docExample/socPitanie.docx
+++ b/document/docExample/socPitanie.docx
@@ -763,20 +763,12 @@
         <w:pStyle w:val="a3"/>
         <w:spacing w:line="360" w:lineRule="auto"/>
         <w:ind w:firstLine="3740"/>
-        <w:jc w:val="left"/>
-        <w:rPr>
-          <w:sz w:val="24"/>
-          <w:u w:val="single"/>
-          <w:lang w:val="en-US"/>
-        </w:rPr>
-      </w:pPr>
-      <w:r>
-        <w:rPr>
-          <w:sz w:val="24"/>
-          <w:u w:val="single"/>
-        </w:rPr>
-        <w:t xml:space="preserve">       </w:t>
-      </w:r>
+        <w:jc w:val="center"/>
+        <w:rPr>
+          <w:sz w:val="24"/>
+          <w:u w:val="single"/>
+        </w:rPr>
+      </w:pPr>
       <w:r>
         <w:rPr>
           <w:sz w:val="24"/>
@@ -946,7 +938,7 @@
           <w:u w:val="single"/>
           <w:lang w:val="en-US"/>
         </w:rPr>
-        <w:t>fio</w:t>
+        <w:t>sur</w:t>
       </w:r>
       <w:proofErr w:type="spellEnd"/>
       <w:r>
@@ -964,6 +956,60 @@
           <w:u w:val="single"/>
         </w:rPr>
         <w:t>}</w:t>
+      </w:r>
+      <w:r>
+        <w:rPr>
+          <w:b w:val="0"/>
+          <w:i w:val="0"/>
+          <w:u w:val="single"/>
+        </w:rPr>
+        <w:t xml:space="preserve"> {{</w:t>
+      </w:r>
+      <w:proofErr w:type="spellStart"/>
+      <w:r>
+        <w:rPr>
+          <w:b w:val="0"/>
+          <w:i w:val="0"/>
+          <w:u w:val="single"/>
+          <w:lang w:val="en-US"/>
+        </w:rPr>
+        <w:t>nam</w:t>
+      </w:r>
+      <w:proofErr w:type="spellEnd"/>
+      <w:r>
+        <w:rPr>
+          <w:b w:val="0"/>
+          <w:i w:val="0"/>
+          <w:u w:val="single"/>
+        </w:rPr>
+        <w:t>}}</w:t>
+      </w:r>
+      <w:r>
+        <w:rPr>
+          <w:b w:val="0"/>
+          <w:i w:val="0"/>
+          <w:u w:val="single"/>
+        </w:rPr>
+        <w:t xml:space="preserve"> {{</w:t>
+      </w:r>
+      <w:proofErr w:type="spellStart"/>
+      <w:r>
+        <w:rPr>
+          <w:b w:val="0"/>
+          <w:i w:val="0"/>
+          <w:u w:val="single"/>
+          <w:lang w:val="en-US"/>
+        </w:rPr>
+        <w:t>otchet</w:t>
+      </w:r>
+      <w:proofErr w:type="spellEnd"/>
+      <w:r>
+        <w:rPr>
+          <w:b w:val="0"/>
+          <w:i w:val="0"/>
+          <w:u w:val="single"/>
+        </w:rPr>
+        <w:t>}}</w:t>
       </w:r>
     </w:p>
     <w:p>
@@ -1033,27 +1079,28 @@
           <w:i w:val="0"/>
           <w:sz w:val="22"/>
           <w:szCs w:val="22"/>
+          <w:u w:val="single"/>
         </w:rPr>
         <w:t>{{</w:t>
       </w:r>
-      <w:proofErr w:type="spellStart"/>
       <w:r>
         <w:rPr>
           <w:b w:val="0"/>
           <w:i w:val="0"/>
           <w:sz w:val="22"/>
           <w:szCs w:val="22"/>
+          <w:u w:val="single"/>
           <w:lang w:val="en-US"/>
         </w:rPr>
-        <w:t>nomer</w:t>
-      </w:r>
-      <w:proofErr w:type="spellEnd"/>
+        <w:t>series</w:t>
+      </w:r>
       <w:r>
         <w:rPr>
           <w:b w:val="0"/>
           <w:i w:val="0"/>
           <w:sz w:val="22"/>
           <w:szCs w:val="22"/>
+          <w:u w:val="single"/>
         </w:rPr>
         <w:t>}}</w:t>
       </w:r>
@@ -1063,8 +1110,9 @@
           <w:i w:val="0"/>
           <w:sz w:val="22"/>
           <w:szCs w:val="22"/>
-        </w:rPr>
-        <w:t>_</w:t>
+          <w:u w:val="single"/>
+        </w:rPr>
+        <w:t xml:space="preserve">                </w:t>
       </w:r>
       <w:r>
         <w:rPr>
@@ -1072,17 +1120,32 @@
           <w:i w:val="0"/>
           <w:sz w:val="22"/>
           <w:szCs w:val="22"/>
-        </w:rPr>
-        <w:t xml:space="preserve"> </w:t>
-      </w:r>
+          <w:u w:val="single"/>
+        </w:rPr>
+        <w:t>{{</w:t>
+      </w:r>
+      <w:proofErr w:type="spellStart"/>
       <w:r>
         <w:rPr>
           <w:b w:val="0"/>
           <w:i w:val="0"/>
           <w:sz w:val="22"/>
           <w:szCs w:val="22"/>
-        </w:rPr>
-        <w:t>|__|__|__|      |__|__|__|__|__|__|</w:t>
+          <w:u w:val="single"/>
+          <w:lang w:val="en-US"/>
+        </w:rPr>
+        <w:t>nomer</w:t>
+      </w:r>
+      <w:proofErr w:type="spellEnd"/>
+      <w:r>
+        <w:rPr>
+          <w:b w:val="0"/>
+          <w:i w:val="0"/>
+          <w:sz w:val="22"/>
+          <w:szCs w:val="22"/>
+          <w:u w:val="single"/>
+        </w:rPr>
+        <w:t>}}</w:t>
       </w:r>
     </w:p>
     <w:p>
@@ -1125,14 +1188,13 @@
     <w:p>
       <w:pPr>
         <w:pStyle w:val="a3"/>
-        <w:spacing w:line="360" w:lineRule="auto"/>
-        <w:ind w:firstLine="3740"/>
-        <w:jc w:val="center"/>
-        <w:rPr>
-          <w:b w:val="0"/>
-          <w:i w:val="0"/>
-          <w:sz w:val="24"/>
-          <w:u w:val="single"/>
+        <w:spacing w:line="276" w:lineRule="auto"/>
+        <w:ind w:left="3686"/>
+        <w:jc w:val="left"/>
+        <w:rPr>
+          <w:b w:val="0"/>
+          <w:i w:val="0"/>
+          <w:sz w:val="24"/>
         </w:rPr>
       </w:pPr>
       <w:r>
@@ -1153,7 +1215,7 @@
           <w:u w:val="single"/>
           <w:lang w:val="en-US"/>
         </w:rPr>
-        <w:t>passportVidan</w:t>
+        <w:t>vidan</w:t>
       </w:r>
       <w:proofErr w:type="spellEnd"/>
       <w:r>
@@ -1184,14 +1246,6 @@
           <w:sz w:val="20"/>
           <w:szCs w:val="20"/>
         </w:rPr>
-        <w:t xml:space="preserve"> </w:t>
-      </w:r>
-      <w:r>
-        <w:rPr>
-          <w:b w:val="0"/>
-          <w:sz w:val="20"/>
-          <w:szCs w:val="20"/>
-        </w:rPr>
         <w:t xml:space="preserve">(кем  </w:t>
       </w:r>
       <w:proofErr w:type="gramStart"/>
@@ -1238,13 +1292,20 @@
         <w:rPr>
           <w:b w:val="0"/>
           <w:i w:val="0"/>
+          <w:sz w:val="24"/>
+        </w:rPr>
+        <w:t xml:space="preserve"> </w:t>
+      </w:r>
+      <w:r>
+        <w:rPr>
+          <w:b w:val="0"/>
+          <w:i w:val="0"/>
           <w:sz w:val="22"/>
           <w:szCs w:val="22"/>
           <w:u w:val="single"/>
         </w:rPr>
         <w:t>{{</w:t>
       </w:r>
-      <w:proofErr w:type="spellStart"/>
       <w:r>
         <w:rPr>
           <w:b w:val="0"/>
@@ -1254,9 +1315,8 @@
           <w:u w:val="single"/>
           <w:lang w:val="en-US"/>
         </w:rPr>
-        <w:t>InnNumber</w:t>
-      </w:r>
-      <w:proofErr w:type="spellEnd"/>
+        <w:t>inn</w:t>
+      </w:r>
       <w:r>
         <w:rPr>
           <w:b w:val="0"/>
@@ -1286,8 +1346,18 @@
           <w:i w:val="0"/>
           <w:sz w:val="24"/>
         </w:rPr>
-        <w:t>Страх.</w:t>
-      </w:r>
+        <w:t>Страх</w:t>
+      </w:r>
+      <w:proofErr w:type="gramStart"/>
+      <w:r>
+        <w:rPr>
+          <w:b w:val="0"/>
+          <w:i w:val="0"/>
+          <w:sz w:val="24"/>
+        </w:rPr>
+        <w:t>.</w:t>
+      </w:r>
+      <w:proofErr w:type="gramEnd"/>
       <w:r>
         <w:rPr>
           <w:b w:val="0"/>
@@ -1297,13 +1367,23 @@
         <w:t xml:space="preserve"> </w:t>
       </w:r>
       <w:proofErr w:type="spellStart"/>
-      <w:r>
-        <w:rPr>
-          <w:b w:val="0"/>
-          <w:i w:val="0"/>
-          <w:sz w:val="24"/>
-        </w:rPr>
-        <w:t>свид</w:t>
+      <w:proofErr w:type="gramStart"/>
+      <w:r>
+        <w:rPr>
+          <w:b w:val="0"/>
+          <w:i w:val="0"/>
+          <w:sz w:val="24"/>
+        </w:rPr>
+        <w:t>с</w:t>
+      </w:r>
+      <w:proofErr w:type="gramEnd"/>
+      <w:r>
+        <w:rPr>
+          <w:b w:val="0"/>
+          <w:i w:val="0"/>
+          <w:sz w:val="24"/>
+        </w:rPr>
+        <w:t>вид</w:t>
       </w:r>
       <w:proofErr w:type="spellEnd"/>
       <w:r>
@@ -1312,16 +1392,7 @@
           <w:i w:val="0"/>
           <w:sz w:val="24"/>
         </w:rPr>
-        <w:t>-во</w:t>
-      </w:r>
-      <w:proofErr w:type="gramStart"/>
-      <w:r>
-        <w:rPr>
-          <w:b w:val="0"/>
-          <w:i w:val="0"/>
-          <w:sz w:val="24"/>
-        </w:rPr>
-        <w:t xml:space="preserve">: </w:t>
+        <w:t xml:space="preserve">-во: </w:t>
       </w:r>
       <w:r>
         <w:rPr>
@@ -1329,10 +1400,44 @@
           <w:i w:val="0"/>
           <w:sz w:val="22"/>
           <w:szCs w:val="22"/>
-        </w:rPr>
-        <w:t>|__|__|__| - |__|__|__| - |__|__|__| - |__|__|</w:t>
-      </w:r>
-      <w:proofErr w:type="gramEnd"/>
+          <w:u w:val="single"/>
+        </w:rPr>
+        <w:t>{{</w:t>
+      </w:r>
+      <w:proofErr w:type="spellStart"/>
+      <w:r>
+        <w:rPr>
+          <w:b w:val="0"/>
+          <w:i w:val="0"/>
+          <w:sz w:val="22"/>
+          <w:szCs w:val="22"/>
+          <w:u w:val="single"/>
+          <w:lang w:val="en-US"/>
+        </w:rPr>
+        <w:t>svidete</w:t>
+      </w:r>
+      <w:r>
+        <w:rPr>
+          <w:b w:val="0"/>
+          <w:i w:val="0"/>
+          <w:sz w:val="22"/>
+          <w:szCs w:val="22"/>
+          <w:u w:val="single"/>
+          <w:lang w:val="en-US"/>
+        </w:rPr>
+        <w:t>l</w:t>
+      </w:r>
+      <w:proofErr w:type="spellEnd"/>
+      <w:r>
+        <w:rPr>
+          <w:b w:val="0"/>
+          <w:i w:val="0"/>
+          <w:sz w:val="22"/>
+          <w:szCs w:val="22"/>
+          <w:u w:val="single"/>
+        </w:rPr>
+        <w:t>}}</w:t>
+      </w:r>
     </w:p>
     <w:p>
       <w:pPr>
@@ -1441,15 +1546,33 @@
       <w:pPr>
         <w:pStyle w:val="a3"/>
         <w:spacing w:line="360" w:lineRule="auto"/>
-        <w:ind w:firstLine="3740"/>
-        <w:jc w:val="center"/>
-        <w:rPr>
-          <w:b w:val="0"/>
-          <w:i w:val="0"/>
-          <w:sz w:val="24"/>
-          <w:u w:val="single"/>
-        </w:rPr>
-      </w:pPr>
+        <w:ind w:left="3686"/>
+        <w:jc w:val="left"/>
+        <w:rPr>
+          <w:b w:val="0"/>
+          <w:i w:val="0"/>
+          <w:sz w:val="24"/>
+          <w:u w:val="single"/>
+        </w:rPr>
+      </w:pPr>
+      <w:r>
+        <w:rPr>
+          <w:b w:val="0"/>
+          <w:i w:val="0"/>
+          <w:sz w:val="24"/>
+          <w:u w:val="single"/>
+        </w:rPr>
+        <w:t>Улица</w:t>
+      </w:r>
+      <w:r>
+        <w:rPr>
+          <w:b w:val="0"/>
+          <w:i w:val="0"/>
+          <w:sz w:val="24"/>
+          <w:u w:val="single"/>
+        </w:rPr>
+        <w:t xml:space="preserve">: </w:t>
+      </w:r>
       <w:r>
         <w:rPr>
           <w:b w:val="0"/>
@@ -1459,6 +1582,52 @@
         </w:rPr>
         <w:t>{{</w:t>
       </w:r>
+      <w:r>
+        <w:rPr>
+          <w:b w:val="0"/>
+          <w:i w:val="0"/>
+          <w:sz w:val="24"/>
+          <w:u w:val="single"/>
+          <w:lang w:val="en-US"/>
+        </w:rPr>
+        <w:t>street</w:t>
+      </w:r>
+      <w:r>
+        <w:rPr>
+          <w:b w:val="0"/>
+          <w:i w:val="0"/>
+          <w:sz w:val="24"/>
+          <w:u w:val="single"/>
+        </w:rPr>
+        <w:t>}}</w:t>
+      </w:r>
+      <w:r>
+        <w:rPr>
+          <w:b w:val="0"/>
+          <w:i w:val="0"/>
+          <w:sz w:val="24"/>
+          <w:u w:val="single"/>
+        </w:rPr>
+        <w:t xml:space="preserve"> </w:t>
+      </w:r>
+      <w:r>
+        <w:rPr>
+          <w:b w:val="0"/>
+          <w:i w:val="0"/>
+          <w:sz w:val="24"/>
+          <w:u w:val="single"/>
+        </w:rPr>
+        <w:t>Дом</w:t>
+      </w:r>
+      <w:r>
+        <w:rPr>
+          <w:b w:val="0"/>
+          <w:i w:val="0"/>
+          <w:sz w:val="24"/>
+          <w:u w:val="single"/>
+        </w:rPr>
+        <w:t>: {{</w:t>
+      </w:r>
       <w:proofErr w:type="spellStart"/>
       <w:r>
         <w:rPr>
@@ -1468,8 +1637,37 @@
           <w:u w:val="single"/>
           <w:lang w:val="en-US"/>
         </w:rPr>
-        <w:t>adres</w:t>
-      </w:r>
+        <w:t>dom</w:t>
+      </w:r>
+      <w:proofErr w:type="spellEnd"/>
+      <w:r>
+        <w:rPr>
+          <w:b w:val="0"/>
+          <w:i w:val="0"/>
+          <w:sz w:val="24"/>
+          <w:u w:val="single"/>
+        </w:rPr>
+        <w:t>}}</w:t>
+      </w:r>
+      <w:r>
+        <w:rPr>
+          <w:b w:val="0"/>
+          <w:i w:val="0"/>
+          <w:sz w:val="24"/>
+          <w:u w:val="single"/>
+        </w:rPr>
+        <w:t xml:space="preserve"> Квартира</w:t>
+      </w:r>
+      <w:r>
+        <w:rPr>
+          <w:b w:val="0"/>
+          <w:i w:val="0"/>
+          <w:sz w:val="24"/>
+          <w:u w:val="single"/>
+        </w:rPr>
+        <w:t>: {{</w:t>
+      </w:r>
+      <w:proofErr w:type="spellStart"/>
       <w:r>
         <w:rPr>
           <w:b w:val="0"/>
@@ -1478,10 +1676,8 @@
           <w:u w:val="single"/>
           <w:lang w:val="en-US"/>
         </w:rPr>
-        <w:t>s</w:t>
-      </w:r>
-      <w:bookmarkStart w:id="0" w:name="_GoBack"/>
-      <w:bookmarkEnd w:id="0"/>
+        <w:t>kv</w:t>
+      </w:r>
       <w:proofErr w:type="spellEnd"/>
       <w:r>
         <w:rPr>
@@ -1490,7 +1686,16 @@
           <w:sz w:val="24"/>
           <w:u w:val="single"/>
         </w:rPr>
-        <w:t>}}</w:t>
+        <w:t>}</w:t>
+      </w:r>
+      <w:r>
+        <w:rPr>
+          <w:b w:val="0"/>
+          <w:i w:val="0"/>
+          <w:sz w:val="24"/>
+          <w:u w:val="single"/>
+        </w:rPr>
+        <w:t>}</w:t>
       </w:r>
     </w:p>
     <w:p>
@@ -1596,7 +1801,15 @@
           <w:i w:val="0"/>
           <w:sz w:val="24"/>
         </w:rPr>
-        <w:t xml:space="preserve">Инвалидность </w:t>
+        <w:t>Инвалидность</w:t>
+      </w:r>
+      <w:r>
+        <w:rPr>
+          <w:b w:val="0"/>
+          <w:i w:val="0"/>
+          <w:sz w:val="24"/>
+        </w:rPr>
+        <w:t xml:space="preserve"> </w:t>
       </w:r>
       <w:r>
         <w:rPr>
@@ -1640,9 +1853,24 @@
           <w:i w:val="0"/>
           <w:sz w:val="24"/>
         </w:rPr>
-        <w:t xml:space="preserve"> группы </w:t>
-      </w:r>
-      <w:proofErr w:type="gramStart"/>
+        <w:t xml:space="preserve"> </w:t>
+      </w:r>
+      <w:r>
+        <w:rPr>
+          <w:b w:val="0"/>
+          <w:i w:val="0"/>
+          <w:sz w:val="24"/>
+        </w:rPr>
+        <w:t>группы</w:t>
+      </w:r>
+      <w:r>
+        <w:rPr>
+          <w:b w:val="0"/>
+          <w:i w:val="0"/>
+          <w:sz w:val="24"/>
+        </w:rPr>
+        <w:t xml:space="preserve"> </w:t>
+      </w:r>
       <w:r>
         <w:rPr>
           <w:b w:val="0"/>
@@ -1651,30 +1879,41 @@
         </w:rPr>
         <w:t>по</w:t>
       </w:r>
-      <w:proofErr w:type="gramEnd"/>
-      <w:r>
-        <w:rPr>
-          <w:b w:val="0"/>
-          <w:i w:val="0"/>
-          <w:sz w:val="24"/>
-        </w:rPr>
-        <w:t xml:space="preserve"> ___</w:t>
-      </w:r>
-      <w:r>
-        <w:rPr>
-          <w:b w:val="0"/>
-          <w:i w:val="0"/>
-          <w:sz w:val="24"/>
-        </w:rPr>
-        <w:t>____</w:t>
-      </w:r>
-      <w:r>
-        <w:rPr>
-          <w:b w:val="0"/>
-          <w:i w:val="0"/>
-          <w:sz w:val="24"/>
-        </w:rPr>
-        <w:t>_______</w:t>
+      <w:r>
+        <w:rPr>
+          <w:b w:val="0"/>
+          <w:i w:val="0"/>
+          <w:sz w:val="24"/>
+        </w:rPr>
+        <w:t xml:space="preserve"> </w:t>
+      </w:r>
+      <w:r>
+        <w:rPr>
+          <w:b w:val="0"/>
+          <w:i w:val="0"/>
+          <w:sz w:val="24"/>
+          <w:u w:val="single"/>
+        </w:rPr>
+        <w:t>{{</w:t>
+      </w:r>
+      <w:r>
+        <w:rPr>
+          <w:b w:val="0"/>
+          <w:i w:val="0"/>
+          <w:sz w:val="24"/>
+          <w:u w:val="single"/>
+          <w:lang w:val="en-US"/>
+        </w:rPr>
+        <w:t>invalid</w:t>
+      </w:r>
+      <w:r>
+        <w:rPr>
+          <w:b w:val="0"/>
+          <w:i w:val="0"/>
+          <w:sz w:val="24"/>
+          <w:u w:val="single"/>
+        </w:rPr>
+        <w:t>2}}</w:t>
       </w:r>
     </w:p>
     <w:p>
@@ -2201,6 +2440,8 @@
           <w:szCs w:val="20"/>
         </w:rPr>
       </w:pPr>
+      <w:bookmarkStart w:id="0" w:name="_GoBack"/>
+      <w:bookmarkEnd w:id="0"/>
     </w:p>
     <w:p>
       <w:pPr>
@@ -2226,16 +2467,34 @@
           <w:i w:val="0"/>
           <w:sz w:val="24"/>
           <w:u w:val="single"/>
-        </w:rPr>
-        <w:t>А.Н. Бакирова</w:t>
-      </w:r>
-      <w:r>
-        <w:rPr>
-          <w:b w:val="0"/>
-          <w:i w:val="0"/>
-          <w:sz w:val="24"/>
-        </w:rPr>
-        <w:t>_____________</w:t>
+          <w:lang w:val="en-US"/>
+        </w:rPr>
+        <w:t>___________</w:t>
+      </w:r>
+      <w:r>
+        <w:rPr>
+          <w:b w:val="0"/>
+          <w:i w:val="0"/>
+          <w:sz w:val="24"/>
+        </w:rPr>
+        <w:t>____________</w:t>
+      </w:r>
+      <w:r>
+        <w:rPr>
+          <w:b w:val="0"/>
+          <w:i w:val="0"/>
+          <w:sz w:val="24"/>
+          <w:lang w:val="en-US"/>
+        </w:rPr>
+        <w:t>_</w:t>
+      </w:r>
+      <w:r>
+        <w:rPr>
+          <w:b w:val="0"/>
+          <w:i w:val="0"/>
+          <w:sz w:val="24"/>
+        </w:rPr>
+        <w:t>_</w:t>
       </w:r>
       <w:r>
         <w:rPr>
@@ -2328,6 +2587,15 @@
           <w:i w:val="0"/>
           <w:sz w:val="24"/>
         </w:rPr>
+        <w:t xml:space="preserve">  </w:t>
+      </w:r>
+      <w:r>
+        <w:rPr>
+          <w:b w:val="0"/>
+          <w:i w:val="0"/>
+          <w:sz w:val="24"/>
+          <w:u w:val="single"/>
+        </w:rPr>
         <w:t>{{</w:t>
       </w:r>
       <w:r>
@@ -2335,6 +2603,7 @@
           <w:b w:val="0"/>
           <w:i w:val="0"/>
           <w:sz w:val="24"/>
+          <w:u w:val="single"/>
           <w:lang w:val="en-US"/>
         </w:rPr>
         <w:t>group</w:t>
@@ -2344,8 +2613,17 @@
           <w:b w:val="0"/>
           <w:i w:val="0"/>
           <w:sz w:val="24"/>
-        </w:rPr>
-        <w:t xml:space="preserve">}}    </w:t>
+          <w:u w:val="single"/>
+        </w:rPr>
+        <w:t>}}</w:t>
+      </w:r>
+      <w:r>
+        <w:rPr>
+          <w:b w:val="0"/>
+          <w:i w:val="0"/>
+          <w:sz w:val="24"/>
+        </w:rPr>
+        <w:t xml:space="preserve">    </w:t>
       </w:r>
       <w:r>
         <w:rPr>
@@ -2354,6 +2632,14 @@
           <w:sz w:val="24"/>
         </w:rPr>
         <w:t>_____________/</w:t>
+      </w:r>
+      <w:r>
+        <w:rPr>
+          <w:b w:val="0"/>
+          <w:i w:val="0"/>
+          <w:sz w:val="24"/>
+        </w:rPr>
+        <w:t>____</w:t>
       </w:r>
       <w:r>
         <w:rPr>
@@ -2960,6 +3246,53 @@
       <w:lang w:eastAsia="ru-RU"/>
     </w:rPr>
   </w:style>
+  <w:style w:type="paragraph" w:styleId="a5">
+    <w:name w:val="Balloon Text"/>
+    <w:basedOn w:val="a"/>
+    <w:link w:val="a6"/>
+    <w:uiPriority w:val="99"/>
+    <w:semiHidden/>
+    <w:unhideWhenUsed/>
+    <w:rsid w:val="00065552"/>
+    <w:rPr>
+      <w:rFonts w:ascii="Tahoma" w:hAnsi="Tahoma" w:cs="Tahoma"/>
+      <w:sz w:val="16"/>
+      <w:szCs w:val="16"/>
+    </w:rPr>
+  </w:style>
+  <w:style w:type="character" w:customStyle="1" w:styleId="a6">
+    <w:name w:val="Текст выноски Знак"/>
+    <w:basedOn w:val="a0"/>
+    <w:link w:val="a5"/>
+    <w:uiPriority w:val="99"/>
+    <w:semiHidden/>
+    <w:rsid w:val="00065552"/>
+    <w:rPr>
+      <w:rFonts w:ascii="Tahoma" w:eastAsia="Times New Roman" w:hAnsi="Tahoma" w:cs="Tahoma"/>
+      <w:sz w:val="16"/>
+      <w:szCs w:val="16"/>
+      <w:lang w:eastAsia="ru-RU"/>
+    </w:rPr>
+  </w:style>
+  <w:style w:type="paragraph" w:styleId="a7">
+    <w:name w:val="caption"/>
+    <w:basedOn w:val="a"/>
+    <w:next w:val="a"/>
+    <w:uiPriority w:val="35"/>
+    <w:unhideWhenUsed/>
+    <w:qFormat/>
+    <w:rsid w:val="00E17FD0"/>
+    <w:pPr>
+      <w:spacing w:after="200"/>
+    </w:pPr>
+    <w:rPr>
+      <w:b/>
+      <w:bCs/>
+      <w:color w:val="4F81BD" w:themeColor="accent1"/>
+      <w:sz w:val="18"/>
+      <w:szCs w:val="18"/>
+    </w:rPr>
+  </w:style>
 </w:styles>
 </file>
 
@@ -3287,6 +3620,53 @@
       <w:lang w:eastAsia="ru-RU"/>
     </w:rPr>
   </w:style>
+  <w:style w:type="paragraph" w:styleId="a5">
+    <w:name w:val="Balloon Text"/>
+    <w:basedOn w:val="a"/>
+    <w:link w:val="a6"/>
+    <w:uiPriority w:val="99"/>
+    <w:semiHidden/>
+    <w:unhideWhenUsed/>
+    <w:rsid w:val="00065552"/>
+    <w:rPr>
+      <w:rFonts w:ascii="Tahoma" w:hAnsi="Tahoma" w:cs="Tahoma"/>
+      <w:sz w:val="16"/>
+      <w:szCs w:val="16"/>
+    </w:rPr>
+  </w:style>
+  <w:style w:type="character" w:customStyle="1" w:styleId="a6">
+    <w:name w:val="Текст выноски Знак"/>
+    <w:basedOn w:val="a0"/>
+    <w:link w:val="a5"/>
+    <w:uiPriority w:val="99"/>
+    <w:semiHidden/>
+    <w:rsid w:val="00065552"/>
+    <w:rPr>
+      <w:rFonts w:ascii="Tahoma" w:eastAsia="Times New Roman" w:hAnsi="Tahoma" w:cs="Tahoma"/>
+      <w:sz w:val="16"/>
+      <w:szCs w:val="16"/>
+      <w:lang w:eastAsia="ru-RU"/>
+    </w:rPr>
+  </w:style>
+  <w:style w:type="paragraph" w:styleId="a7">
+    <w:name w:val="caption"/>
+    <w:basedOn w:val="a"/>
+    <w:next w:val="a"/>
+    <w:uiPriority w:val="35"/>
+    <w:unhideWhenUsed/>
+    <w:qFormat/>
+    <w:rsid w:val="00E17FD0"/>
+    <w:pPr>
+      <w:spacing w:after="200"/>
+    </w:pPr>
+    <w:rPr>
+      <w:b/>
+      <w:bCs/>
+      <w:color w:val="4F81BD" w:themeColor="accent1"/>
+      <w:sz w:val="18"/>
+      <w:szCs w:val="18"/>
+    </w:rPr>
+  </w:style>
 </w:styles>
 </file>
 
@@ -3573,4 +3953,16 @@
   <a:objectDefaults/>
   <a:extraClrSchemeLst/>
 </a:theme>
+</file>
+
+<file path=customXml/item1.xml><?xml version="1.0" encoding="utf-8"?>
+<b:Sources xmlns:b="http://schemas.openxmlformats.org/officeDocument/2006/bibliography" xmlns="http://schemas.openxmlformats.org/officeDocument/2006/bibliography" SelectedStyle="\APA.XSL" StyleName="APA"/>
+</file>
+
+<file path=customXml/itemProps1.xml><?xml version="1.0" encoding="utf-8"?>
+<ds:datastoreItem xmlns:ds="http://schemas.openxmlformats.org/officeDocument/2006/customXml" ds:itemID="{EB144E62-5750-4602-BC3D-FE1ADC275CCA}">
+  <ds:schemaRefs>
+    <ds:schemaRef ds:uri="http://schemas.openxmlformats.org/officeDocument/2006/bibliography"/>
+  </ds:schemaRefs>
+</ds:datastoreItem>
 </file>